--- a/static/doc/convocare-18-08-2020-Asociatia-SAO.docx
+++ b/static/doc/convocare-18-08-2020-Asociatia-SAO.docx
@@ -340,43 +340,28 @@
         </w:rPr>
       </w:pPr>
       <w:proofErr w:type="spellStart"/>
-      <w:r>
-        <w:rPr>
-          <w:sz w:val="28"/>
-          <w:szCs w:val="28"/>
-        </w:rPr>
-        <w:t>Convocator</w:t>
-      </w:r>
-      <w:proofErr w:type="spellEnd"/>
-      <w:r>
-        <w:rPr>
-          <w:sz w:val="28"/>
-          <w:szCs w:val="28"/>
-        </w:rPr>
-        <w:t xml:space="preserve"> din 13</w:t>
-      </w:r>
-      <w:r>
-        <w:rPr>
-          <w:sz w:val="28"/>
-          <w:szCs w:val="28"/>
-        </w:rPr>
-        <w:t xml:space="preserve">.08.2020 </w:t>
-      </w:r>
-      <w:proofErr w:type="spellStart"/>
-      <w:r>
-        <w:rPr>
-          <w:sz w:val="28"/>
-          <w:szCs w:val="28"/>
-        </w:rPr>
-        <w:t>Consiliul</w:t>
-      </w:r>
-      <w:proofErr w:type="spellEnd"/>
-      <w:r>
-        <w:rPr>
-          <w:sz w:val="28"/>
-          <w:szCs w:val="28"/>
-        </w:rPr>
-        <w:t xml:space="preserve"> director al </w:t>
+      <w:proofErr w:type="gramStart"/>
+      <w:r>
+        <w:rPr>
+          <w:sz w:val="28"/>
+          <w:szCs w:val="28"/>
+        </w:rPr>
+        <w:t>Conducerea</w:t>
+      </w:r>
+      <w:proofErr w:type="spellEnd"/>
+      <w:r>
+        <w:rPr>
+          <w:sz w:val="28"/>
+          <w:szCs w:val="28"/>
+        </w:rPr>
+        <w:t xml:space="preserve"> </w:t>
+      </w:r>
+      <w:r>
+        <w:rPr>
+          <w:sz w:val="28"/>
+          <w:szCs w:val="28"/>
+        </w:rPr>
+        <w:t xml:space="preserve"> </w:t>
       </w:r>
       <w:proofErr w:type="spellStart"/>
       <w:r>
@@ -387,12 +372,34 @@
         <w:t>Asociatiei</w:t>
       </w:r>
       <w:proofErr w:type="spellEnd"/>
-      <w:r>
-        <w:rPr>
-          <w:sz w:val="28"/>
-          <w:szCs w:val="28"/>
-        </w:rPr>
-        <w:t xml:space="preserve"> SAO-</w:t>
+      <w:proofErr w:type="gramEnd"/>
+      <w:r>
+        <w:rPr>
+          <w:sz w:val="28"/>
+          <w:szCs w:val="28"/>
+        </w:rPr>
+        <w:t xml:space="preserve"> SAO</w:t>
+      </w:r>
+      <w:r>
+        <w:rPr>
+          <w:sz w:val="28"/>
+          <w:szCs w:val="28"/>
+        </w:rPr>
+        <w:t xml:space="preserve"> </w:t>
+      </w:r>
+      <w:r>
+        <w:rPr>
+          <w:sz w:val="28"/>
+          <w:szCs w:val="28"/>
+        </w:rPr>
+        <w:t>-</w:t>
+      </w:r>
+      <w:r>
+        <w:rPr>
+          <w:sz w:val="28"/>
+          <w:szCs w:val="28"/>
+        </w:rPr>
+        <w:t xml:space="preserve"> </w:t>
       </w:r>
       <w:proofErr w:type="spellStart"/>
       <w:r>
@@ -408,7 +415,14 @@
           <w:sz w:val="28"/>
           <w:szCs w:val="28"/>
         </w:rPr>
-        <w:t xml:space="preserve"> de Asia </w:t>
+        <w:t xml:space="preserve"> de A</w:t>
+      </w:r>
+      <w:r>
+        <w:rPr>
+          <w:sz w:val="28"/>
+          <w:szCs w:val="28"/>
+        </w:rPr>
+        <w:t xml:space="preserve">sia </w:t>
       </w:r>
       <w:proofErr w:type="spellStart"/>
       <w:r>
@@ -424,7 +438,7 @@
           <w:sz w:val="28"/>
           <w:szCs w:val="28"/>
         </w:rPr>
-        <w:t xml:space="preserve"> </w:t>
+        <w:t xml:space="preserve"> ,,ASAO’’ </w:t>
       </w:r>
       <w:proofErr w:type="spellStart"/>
       <w:r>
@@ -464,63 +478,61 @@
           <w:sz w:val="28"/>
           <w:szCs w:val="28"/>
         </w:rPr>
-        <w:t>generala</w:t>
-      </w:r>
-      <w:proofErr w:type="spellEnd"/>
-      <w:r>
-        <w:rPr>
-          <w:sz w:val="28"/>
-          <w:szCs w:val="28"/>
-        </w:rPr>
-        <w:t xml:space="preserve"> a </w:t>
-      </w:r>
-      <w:proofErr w:type="spellStart"/>
-      <w:r>
-        <w:rPr>
-          <w:sz w:val="28"/>
-          <w:szCs w:val="28"/>
-        </w:rPr>
-        <w:t>membrilor</w:t>
-      </w:r>
-      <w:proofErr w:type="spellEnd"/>
-      <w:r>
-        <w:rPr>
-          <w:sz w:val="28"/>
-          <w:szCs w:val="28"/>
-        </w:rPr>
-        <w:t xml:space="preserve"> </w:t>
-      </w:r>
-      <w:proofErr w:type="spellStart"/>
-      <w:r>
-        <w:rPr>
-          <w:sz w:val="28"/>
-          <w:szCs w:val="28"/>
-        </w:rPr>
-        <w:t>sai</w:t>
-      </w:r>
-      <w:proofErr w:type="spellEnd"/>
-      <w:r>
-        <w:rPr>
-          <w:sz w:val="28"/>
-          <w:szCs w:val="28"/>
-        </w:rPr>
-        <w:t xml:space="preserve"> </w:t>
-      </w:r>
-      <w:proofErr w:type="spellStart"/>
-      <w:r>
-        <w:rPr>
-          <w:sz w:val="28"/>
-          <w:szCs w:val="28"/>
-        </w:rPr>
-        <w:t>pentru</w:t>
-      </w:r>
-      <w:proofErr w:type="spellEnd"/>
-      <w:r>
-        <w:rPr>
-          <w:sz w:val="28"/>
-          <w:szCs w:val="28"/>
-        </w:rPr>
-        <w:t xml:space="preserve"> data </w:t>
+        <w:t>G</w:t>
+      </w:r>
+      <w:r>
+        <w:rPr>
+          <w:sz w:val="28"/>
+          <w:szCs w:val="28"/>
+        </w:rPr>
+        <w:t>enerala</w:t>
+      </w:r>
+      <w:proofErr w:type="spellEnd"/>
+      <w:r>
+        <w:rPr>
+          <w:sz w:val="28"/>
+          <w:szCs w:val="28"/>
+        </w:rPr>
+        <w:t xml:space="preserve"> </w:t>
+      </w:r>
+      <w:proofErr w:type="spellStart"/>
+      <w:r>
+        <w:rPr>
+          <w:sz w:val="28"/>
+          <w:szCs w:val="28"/>
+        </w:rPr>
+        <w:t>Ordinara</w:t>
+      </w:r>
+      <w:proofErr w:type="spellEnd"/>
+      <w:r>
+        <w:rPr>
+          <w:sz w:val="28"/>
+          <w:szCs w:val="28"/>
+        </w:rPr>
+        <w:t xml:space="preserve"> </w:t>
+      </w:r>
+      <w:proofErr w:type="spellStart"/>
+      <w:r>
+        <w:rPr>
+          <w:sz w:val="28"/>
+          <w:szCs w:val="28"/>
+        </w:rPr>
+        <w:t>pe</w:t>
+      </w:r>
+      <w:proofErr w:type="spellEnd"/>
+      <w:r>
+        <w:rPr>
+          <w:sz w:val="28"/>
+          <w:szCs w:val="28"/>
+        </w:rPr>
+        <w:t xml:space="preserve"> data</w:t>
+      </w:r>
+      <w:r>
+        <w:rPr>
+          <w:sz w:val="28"/>
+          <w:szCs w:val="28"/>
+        </w:rPr>
+        <w:t xml:space="preserve"> </w:t>
       </w:r>
       <w:proofErr w:type="spellStart"/>
       <w:r>
@@ -559,72 +571,56 @@
           <w:sz w:val="28"/>
           <w:szCs w:val="28"/>
         </w:rPr>
-        <w:t xml:space="preserve"> 12</w:t>
-      </w:r>
-      <w:proofErr w:type="gramStart"/>
-      <w:r>
-        <w:rPr>
-          <w:sz w:val="28"/>
-          <w:szCs w:val="28"/>
-        </w:rPr>
-        <w:t>,00</w:t>
-      </w:r>
-      <w:proofErr w:type="gramEnd"/>
-      <w:r>
-        <w:rPr>
-          <w:sz w:val="28"/>
-          <w:szCs w:val="28"/>
-        </w:rPr>
-        <w:t xml:space="preserve"> la </w:t>
-      </w:r>
-      <w:proofErr w:type="spellStart"/>
-      <w:r>
-        <w:rPr>
-          <w:sz w:val="28"/>
-          <w:szCs w:val="28"/>
-        </w:rPr>
-        <w:t>Marghita</w:t>
-      </w:r>
-      <w:proofErr w:type="spellEnd"/>
-      <w:r>
-        <w:rPr>
-          <w:sz w:val="28"/>
-          <w:szCs w:val="28"/>
-        </w:rPr>
-        <w:t xml:space="preserve"> </w:t>
-      </w:r>
-      <w:proofErr w:type="spellStart"/>
-      <w:r>
-        <w:rPr>
-          <w:sz w:val="28"/>
-          <w:szCs w:val="28"/>
-        </w:rPr>
-        <w:t>str.Ierului</w:t>
-      </w:r>
-      <w:proofErr w:type="spellEnd"/>
-      <w:r>
-        <w:rPr>
-          <w:sz w:val="28"/>
-          <w:szCs w:val="28"/>
-        </w:rPr>
-        <w:t xml:space="preserve"> nr.12 </w:t>
-      </w:r>
-      <w:proofErr w:type="spellStart"/>
-      <w:r>
-        <w:rPr>
-          <w:sz w:val="28"/>
-          <w:szCs w:val="28"/>
-        </w:rPr>
-        <w:t>jud.Bihor</w:t>
-      </w:r>
-      <w:proofErr w:type="spellEnd"/>
-      <w:r>
-        <w:rPr>
-          <w:sz w:val="28"/>
-          <w:szCs w:val="28"/>
-        </w:rPr>
-        <w:t xml:space="preserve"> </w:t>
-      </w:r>
+        <w:t xml:space="preserve"> 19</w:t>
+      </w:r>
+      <w:r>
+        <w:rPr>
+          <w:sz w:val="28"/>
+          <w:szCs w:val="28"/>
+        </w:rPr>
+        <w:t xml:space="preserve">,00 care se </w:t>
+      </w:r>
+      <w:proofErr w:type="spellStart"/>
+      <w:r>
+        <w:rPr>
+          <w:sz w:val="28"/>
+          <w:szCs w:val="28"/>
+        </w:rPr>
+        <w:t>va</w:t>
+      </w:r>
+      <w:proofErr w:type="spellEnd"/>
+      <w:r>
+        <w:rPr>
+          <w:sz w:val="28"/>
+          <w:szCs w:val="28"/>
+        </w:rPr>
+        <w:t xml:space="preserve"> tine </w:t>
+      </w:r>
+      <w:proofErr w:type="spellStart"/>
+      <w:r>
+        <w:rPr>
+          <w:sz w:val="28"/>
+          <w:szCs w:val="28"/>
+        </w:rPr>
+        <w:t>prin</w:t>
+      </w:r>
+      <w:proofErr w:type="spellEnd"/>
+      <w:r>
+        <w:rPr>
+          <w:sz w:val="28"/>
+          <w:szCs w:val="28"/>
+        </w:rPr>
+        <w:t xml:space="preserve"> </w:t>
+      </w:r>
+      <w:proofErr w:type="spellStart"/>
+      <w:r>
+        <w:rPr>
+          <w:sz w:val="28"/>
+          <w:szCs w:val="28"/>
+        </w:rPr>
+        <w:t>videoconferinta</w:t>
+      </w:r>
+      <w:proofErr w:type="spellEnd"/>
       <w:r>
         <w:rPr>
           <w:sz w:val="28"/>
@@ -660,6 +656,7 @@
         <w:t xml:space="preserve"> de </w:t>
       </w:r>
       <w:proofErr w:type="spellStart"/>
+      <w:proofErr w:type="gramStart"/>
       <w:r>
         <w:rPr>
           <w:b/>
@@ -677,678 +674,676 @@
         </w:rPr>
         <w:t xml:space="preserve"> </w:t>
       </w:r>
-      <w:proofErr w:type="spellStart"/>
       <w:r>
         <w:rPr>
           <w:b/>
           <w:sz w:val="32"/>
           <w:szCs w:val="32"/>
         </w:rPr>
-        <w:t>propusă</w:t>
-      </w:r>
-      <w:proofErr w:type="spellEnd"/>
+        <w:t>:</w:t>
+      </w:r>
+      <w:proofErr w:type="gramEnd"/>
+    </w:p>
+    <w:p>
+      <w:pPr>
+        <w:rPr>
+          <w:sz w:val="30"/>
+          <w:szCs w:val="30"/>
+        </w:rPr>
+      </w:pPr>
       <w:r>
         <w:rPr>
           <w:b/>
-          <w:sz w:val="32"/>
-          <w:szCs w:val="32"/>
-        </w:rPr>
-        <w:t>:</w:t>
-      </w:r>
-    </w:p>
-    <w:p>
-      <w:pPr>
-        <w:rPr>
-          <w:sz w:val="30"/>
-          <w:szCs w:val="30"/>
-        </w:rPr>
-      </w:pPr>
+          <w:sz w:val="28"/>
+          <w:szCs w:val="28"/>
+        </w:rPr>
+        <w:t>1</w:t>
+      </w:r>
+      <w:r>
+        <w:rPr>
+          <w:sz w:val="28"/>
+          <w:szCs w:val="28"/>
+        </w:rPr>
+        <w:t>.</w:t>
+      </w:r>
+      <w:r>
+        <w:rPr>
+          <w:sz w:val="30"/>
+          <w:szCs w:val="30"/>
+        </w:rPr>
+        <w:t xml:space="preserve"> </w:t>
+      </w:r>
+      <w:proofErr w:type="spellStart"/>
+      <w:r>
+        <w:rPr>
+          <w:sz w:val="30"/>
+          <w:szCs w:val="30"/>
+        </w:rPr>
+        <w:t>Alegerea</w:t>
+      </w:r>
+      <w:proofErr w:type="spellEnd"/>
+      <w:r>
+        <w:rPr>
+          <w:sz w:val="30"/>
+          <w:szCs w:val="30"/>
+        </w:rPr>
+        <w:t xml:space="preserve"> </w:t>
+      </w:r>
+      <w:proofErr w:type="spellStart"/>
+      <w:r>
+        <w:rPr>
+          <w:sz w:val="30"/>
+          <w:szCs w:val="30"/>
+        </w:rPr>
+        <w:t>sau</w:t>
+      </w:r>
+      <w:proofErr w:type="spellEnd"/>
+      <w:r>
+        <w:rPr>
+          <w:sz w:val="30"/>
+          <w:szCs w:val="30"/>
+        </w:rPr>
+        <w:t xml:space="preserve"> </w:t>
+      </w:r>
+      <w:proofErr w:type="spellStart"/>
+      <w:r>
+        <w:rPr>
+          <w:sz w:val="30"/>
+          <w:szCs w:val="30"/>
+        </w:rPr>
+        <w:t>confirmarea</w:t>
+      </w:r>
+      <w:proofErr w:type="spellEnd"/>
+      <w:r>
+        <w:rPr>
+          <w:sz w:val="30"/>
+          <w:szCs w:val="30"/>
+        </w:rPr>
+        <w:t xml:space="preserve">, in </w:t>
+      </w:r>
+      <w:proofErr w:type="spellStart"/>
+      <w:r>
+        <w:rPr>
+          <w:sz w:val="30"/>
+          <w:szCs w:val="30"/>
+        </w:rPr>
+        <w:t>conditiile</w:t>
+      </w:r>
+      <w:proofErr w:type="spellEnd"/>
+      <w:r>
+        <w:rPr>
+          <w:sz w:val="30"/>
+          <w:szCs w:val="30"/>
+        </w:rPr>
+        <w:t xml:space="preserve"> </w:t>
+      </w:r>
+      <w:proofErr w:type="spellStart"/>
+      <w:r>
+        <w:rPr>
+          <w:sz w:val="30"/>
+          <w:szCs w:val="30"/>
+        </w:rPr>
+        <w:t>prezentului</w:t>
+      </w:r>
+      <w:proofErr w:type="spellEnd"/>
+      <w:r>
+        <w:rPr>
+          <w:sz w:val="30"/>
+          <w:szCs w:val="30"/>
+        </w:rPr>
+        <w:t xml:space="preserve"> </w:t>
+      </w:r>
+      <w:proofErr w:type="spellStart"/>
+      <w:r>
+        <w:rPr>
+          <w:sz w:val="30"/>
+          <w:szCs w:val="30"/>
+        </w:rPr>
+        <w:t>statut</w:t>
+      </w:r>
+      <w:proofErr w:type="spellEnd"/>
+      <w:r>
+        <w:rPr>
+          <w:sz w:val="30"/>
+          <w:szCs w:val="30"/>
+        </w:rPr>
+        <w:t xml:space="preserve">, a </w:t>
+      </w:r>
+      <w:proofErr w:type="spellStart"/>
+      <w:r>
+        <w:rPr>
+          <w:sz w:val="30"/>
+          <w:szCs w:val="30"/>
+        </w:rPr>
+        <w:t>membrilor</w:t>
+      </w:r>
+      <w:proofErr w:type="spellEnd"/>
+      <w:r>
+        <w:rPr>
+          <w:sz w:val="30"/>
+          <w:szCs w:val="30"/>
+        </w:rPr>
+        <w:t xml:space="preserve"> </w:t>
+      </w:r>
+      <w:proofErr w:type="spellStart"/>
+      <w:r>
+        <w:rPr>
+          <w:sz w:val="30"/>
+          <w:szCs w:val="30"/>
+        </w:rPr>
+        <w:t>Consiliului</w:t>
+      </w:r>
+      <w:proofErr w:type="spellEnd"/>
+      <w:r>
+        <w:rPr>
+          <w:sz w:val="30"/>
+          <w:szCs w:val="30"/>
+        </w:rPr>
+        <w:t xml:space="preserve"> director </w:t>
+      </w:r>
+      <w:proofErr w:type="spellStart"/>
+      <w:r>
+        <w:rPr>
+          <w:sz w:val="30"/>
+          <w:szCs w:val="30"/>
+        </w:rPr>
+        <w:t>si</w:t>
+      </w:r>
+      <w:proofErr w:type="spellEnd"/>
+      <w:r>
+        <w:rPr>
+          <w:sz w:val="30"/>
+          <w:szCs w:val="30"/>
+        </w:rPr>
+        <w:t xml:space="preserve"> a </w:t>
+      </w:r>
+      <w:proofErr w:type="spellStart"/>
+      <w:r>
+        <w:rPr>
+          <w:sz w:val="30"/>
+          <w:szCs w:val="30"/>
+        </w:rPr>
+        <w:t>Cenzorului</w:t>
+      </w:r>
+      <w:proofErr w:type="spellEnd"/>
+      <w:r>
+        <w:rPr>
+          <w:sz w:val="30"/>
+          <w:szCs w:val="30"/>
+        </w:rPr>
+        <w:t>.</w:t>
+      </w:r>
+    </w:p>
+    <w:p>
+      <w:pPr>
+        <w:rPr>
+          <w:sz w:val="30"/>
+          <w:szCs w:val="30"/>
+        </w:rPr>
+      </w:pPr>
+      <w:r>
+        <w:rPr>
+          <w:b/>
+          <w:sz w:val="30"/>
+          <w:szCs w:val="30"/>
+        </w:rPr>
+        <w:t>2</w:t>
+      </w:r>
+      <w:r>
+        <w:rPr>
+          <w:sz w:val="30"/>
+          <w:szCs w:val="30"/>
+        </w:rPr>
+        <w:t>.</w:t>
+      </w:r>
+      <w:r>
+        <w:rPr>
+          <w:sz w:val="30"/>
+          <w:szCs w:val="30"/>
+        </w:rPr>
+        <w:t xml:space="preserve"> </w:t>
+      </w:r>
+      <w:proofErr w:type="spellStart"/>
+      <w:r>
+        <w:rPr>
+          <w:sz w:val="30"/>
+          <w:szCs w:val="30"/>
+        </w:rPr>
+        <w:t>A</w:t>
+      </w:r>
+      <w:r>
+        <w:rPr>
+          <w:sz w:val="30"/>
+          <w:szCs w:val="30"/>
+        </w:rPr>
+        <w:t>probarea</w:t>
+      </w:r>
+      <w:proofErr w:type="spellEnd"/>
+      <w:r>
+        <w:rPr>
+          <w:sz w:val="30"/>
+          <w:szCs w:val="30"/>
+        </w:rPr>
+        <w:t xml:space="preserve"> </w:t>
+      </w:r>
+      <w:proofErr w:type="spellStart"/>
+      <w:r>
+        <w:rPr>
+          <w:sz w:val="30"/>
+          <w:szCs w:val="30"/>
+        </w:rPr>
+        <w:t>proiectului</w:t>
+      </w:r>
+      <w:proofErr w:type="spellEnd"/>
+      <w:r>
+        <w:rPr>
+          <w:sz w:val="30"/>
+          <w:szCs w:val="30"/>
+        </w:rPr>
+        <w:t xml:space="preserve"> </w:t>
+      </w:r>
+      <w:proofErr w:type="spellStart"/>
+      <w:r>
+        <w:rPr>
+          <w:sz w:val="30"/>
+          <w:szCs w:val="30"/>
+        </w:rPr>
+        <w:t>bugetului</w:t>
+      </w:r>
+      <w:proofErr w:type="spellEnd"/>
+      <w:r>
+        <w:rPr>
+          <w:sz w:val="30"/>
+          <w:szCs w:val="30"/>
+        </w:rPr>
+        <w:t xml:space="preserve"> de </w:t>
+      </w:r>
+      <w:proofErr w:type="spellStart"/>
+      <w:r>
+        <w:rPr>
+          <w:sz w:val="30"/>
+          <w:szCs w:val="30"/>
+        </w:rPr>
+        <w:t>venituri</w:t>
+      </w:r>
+      <w:proofErr w:type="spellEnd"/>
+      <w:r>
+        <w:rPr>
+          <w:sz w:val="30"/>
+          <w:szCs w:val="30"/>
+        </w:rPr>
+        <w:t xml:space="preserve"> </w:t>
+      </w:r>
+      <w:proofErr w:type="spellStart"/>
+      <w:r>
+        <w:rPr>
+          <w:sz w:val="30"/>
+          <w:szCs w:val="30"/>
+        </w:rPr>
+        <w:t>si</w:t>
+      </w:r>
+      <w:proofErr w:type="spellEnd"/>
+      <w:r>
+        <w:rPr>
+          <w:sz w:val="30"/>
+          <w:szCs w:val="30"/>
+        </w:rPr>
+        <w:t xml:space="preserve"> </w:t>
+      </w:r>
+      <w:proofErr w:type="spellStart"/>
+      <w:r>
+        <w:rPr>
+          <w:sz w:val="30"/>
+          <w:szCs w:val="30"/>
+        </w:rPr>
+        <w:t>cheltuieli</w:t>
+      </w:r>
+      <w:proofErr w:type="spellEnd"/>
+      <w:r>
+        <w:rPr>
+          <w:sz w:val="30"/>
+          <w:szCs w:val="30"/>
+        </w:rPr>
+        <w:t xml:space="preserve"> </w:t>
+      </w:r>
+      <w:proofErr w:type="spellStart"/>
+      <w:r>
+        <w:rPr>
+          <w:sz w:val="30"/>
+          <w:szCs w:val="30"/>
+        </w:rPr>
+        <w:t>si</w:t>
+      </w:r>
+      <w:proofErr w:type="spellEnd"/>
+      <w:r>
+        <w:rPr>
+          <w:sz w:val="30"/>
+          <w:szCs w:val="30"/>
+        </w:rPr>
+        <w:t xml:space="preserve"> a </w:t>
+      </w:r>
+      <w:proofErr w:type="spellStart"/>
+      <w:r>
+        <w:rPr>
+          <w:sz w:val="30"/>
+          <w:szCs w:val="30"/>
+        </w:rPr>
+        <w:t>strategiei</w:t>
+      </w:r>
+      <w:proofErr w:type="spellEnd"/>
+      <w:r>
+        <w:rPr>
+          <w:sz w:val="30"/>
+          <w:szCs w:val="30"/>
+        </w:rPr>
+        <w:t xml:space="preserve"> de </w:t>
+      </w:r>
+      <w:proofErr w:type="spellStart"/>
+      <w:r>
+        <w:rPr>
+          <w:sz w:val="30"/>
+          <w:szCs w:val="30"/>
+        </w:rPr>
+        <w:t>actiune</w:t>
+      </w:r>
+      <w:proofErr w:type="spellEnd"/>
+      <w:r>
+        <w:rPr>
+          <w:sz w:val="30"/>
+          <w:szCs w:val="30"/>
+        </w:rPr>
+        <w:t xml:space="preserve"> </w:t>
+      </w:r>
+      <w:proofErr w:type="gramStart"/>
+      <w:r>
+        <w:rPr>
+          <w:sz w:val="30"/>
+          <w:szCs w:val="30"/>
+        </w:rPr>
+        <w:t>a</w:t>
+      </w:r>
+      <w:proofErr w:type="gramEnd"/>
+      <w:r>
+        <w:rPr>
+          <w:sz w:val="30"/>
+          <w:szCs w:val="30"/>
+        </w:rPr>
+        <w:t xml:space="preserve"> </w:t>
+      </w:r>
+      <w:proofErr w:type="spellStart"/>
+      <w:r>
+        <w:rPr>
+          <w:sz w:val="30"/>
+          <w:szCs w:val="30"/>
+        </w:rPr>
+        <w:t>asociatiei</w:t>
+      </w:r>
+      <w:proofErr w:type="spellEnd"/>
+      <w:r>
+        <w:rPr>
+          <w:sz w:val="30"/>
+          <w:szCs w:val="30"/>
+        </w:rPr>
+        <w:t xml:space="preserve"> </w:t>
+      </w:r>
+      <w:proofErr w:type="spellStart"/>
+      <w:r>
+        <w:rPr>
+          <w:sz w:val="30"/>
+          <w:szCs w:val="30"/>
+        </w:rPr>
+        <w:t>aferente</w:t>
+      </w:r>
+      <w:proofErr w:type="spellEnd"/>
+      <w:r>
+        <w:rPr>
+          <w:sz w:val="30"/>
+          <w:szCs w:val="30"/>
+        </w:rPr>
+        <w:t xml:space="preserve"> </w:t>
+      </w:r>
+      <w:proofErr w:type="spellStart"/>
+      <w:r>
+        <w:rPr>
+          <w:sz w:val="30"/>
+          <w:szCs w:val="30"/>
+        </w:rPr>
+        <w:t>anului</w:t>
+      </w:r>
+      <w:proofErr w:type="spellEnd"/>
+      <w:r>
+        <w:rPr>
+          <w:sz w:val="30"/>
+          <w:szCs w:val="30"/>
+        </w:rPr>
+        <w:t xml:space="preserve"> 2020.</w:t>
+      </w:r>
+    </w:p>
+    <w:p>
+      <w:pPr>
+        <w:rPr>
+          <w:sz w:val="30"/>
+          <w:szCs w:val="30"/>
+        </w:rPr>
+      </w:pPr>
+      <w:proofErr w:type="gramStart"/>
+      <w:r>
+        <w:rPr>
+          <w:b/>
+          <w:sz w:val="30"/>
+          <w:szCs w:val="30"/>
+        </w:rPr>
+        <w:t>3</w:t>
+      </w:r>
+      <w:r>
+        <w:rPr>
+          <w:sz w:val="30"/>
+          <w:szCs w:val="30"/>
+        </w:rPr>
+        <w:t>.Modificarea</w:t>
+      </w:r>
+      <w:proofErr w:type="gramEnd"/>
+      <w:r>
+        <w:rPr>
+          <w:sz w:val="30"/>
+          <w:szCs w:val="30"/>
+        </w:rPr>
+        <w:t xml:space="preserve"> </w:t>
+      </w:r>
+      <w:proofErr w:type="spellStart"/>
+      <w:r>
+        <w:rPr>
+          <w:sz w:val="30"/>
+          <w:szCs w:val="30"/>
+        </w:rPr>
+        <w:t>Statutului</w:t>
+      </w:r>
+      <w:proofErr w:type="spellEnd"/>
+      <w:r>
+        <w:rPr>
+          <w:sz w:val="30"/>
+          <w:szCs w:val="30"/>
+        </w:rPr>
+        <w:t xml:space="preserve"> al </w:t>
+      </w:r>
+      <w:proofErr w:type="spellStart"/>
+      <w:r>
+        <w:rPr>
+          <w:sz w:val="30"/>
+          <w:szCs w:val="30"/>
+        </w:rPr>
+        <w:t>Asociatiei</w:t>
+      </w:r>
+      <w:proofErr w:type="spellEnd"/>
+      <w:r>
+        <w:rPr>
+          <w:sz w:val="30"/>
+          <w:szCs w:val="30"/>
+        </w:rPr>
+        <w:t>.</w:t>
+      </w:r>
+    </w:p>
+    <w:p>
+      <w:pPr>
+        <w:rPr>
+          <w:sz w:val="30"/>
+          <w:szCs w:val="30"/>
+        </w:rPr>
+      </w:pPr>
+      <w:proofErr w:type="gramStart"/>
+      <w:r>
+        <w:rPr>
+          <w:b/>
+          <w:sz w:val="30"/>
+          <w:szCs w:val="30"/>
+        </w:rPr>
+        <w:t>4</w:t>
+      </w:r>
+      <w:r>
+        <w:rPr>
+          <w:sz w:val="30"/>
+          <w:szCs w:val="30"/>
+        </w:rPr>
+        <w:t>.Diverse</w:t>
+      </w:r>
+      <w:proofErr w:type="gramEnd"/>
+      <w:r>
+        <w:rPr>
+          <w:sz w:val="30"/>
+          <w:szCs w:val="30"/>
+        </w:rPr>
+        <w:t>.</w:t>
+      </w:r>
+    </w:p>
+    <w:p>
+      <w:pPr>
+        <w:rPr>
+          <w:sz w:val="30"/>
+          <w:szCs w:val="30"/>
+        </w:rPr>
+      </w:pPr>
+    </w:p>
+    <w:p>
+      <w:pPr>
+        <w:rPr>
+          <w:sz w:val="30"/>
+          <w:szCs w:val="30"/>
+        </w:rPr>
+      </w:pPr>
+    </w:p>
+    <w:p>
+      <w:pPr>
+        <w:rPr>
+          <w:sz w:val="30"/>
+          <w:szCs w:val="30"/>
+        </w:rPr>
+      </w:pPr>
+      <w:proofErr w:type="spellStart"/>
+      <w:r>
+        <w:rPr>
+          <w:sz w:val="30"/>
+          <w:szCs w:val="30"/>
+        </w:rPr>
+        <w:t>Pentrun</w:t>
+      </w:r>
+      <w:proofErr w:type="spellEnd"/>
+      <w:r>
+        <w:rPr>
+          <w:sz w:val="30"/>
+          <w:szCs w:val="30"/>
+        </w:rPr>
+        <w:t xml:space="preserve"> </w:t>
+      </w:r>
+      <w:proofErr w:type="spellStart"/>
+      <w:r>
+        <w:rPr>
+          <w:sz w:val="30"/>
+          <w:szCs w:val="30"/>
+        </w:rPr>
+        <w:t>conformitate</w:t>
+      </w:r>
+      <w:proofErr w:type="spellEnd"/>
+      <w:r>
+        <w:rPr>
+          <w:sz w:val="30"/>
+          <w:szCs w:val="30"/>
+        </w:rPr>
+        <w:t>,</w:t>
+      </w:r>
+    </w:p>
+    <w:p>
+      <w:pPr>
+        <w:rPr>
+          <w:sz w:val="30"/>
+          <w:szCs w:val="30"/>
+        </w:rPr>
+      </w:pPr>
+      <w:proofErr w:type="spellStart"/>
+      <w:r>
+        <w:rPr>
+          <w:sz w:val="30"/>
+          <w:szCs w:val="30"/>
+        </w:rPr>
+        <w:t>Presedinte</w:t>
+      </w:r>
+      <w:proofErr w:type="spellEnd"/>
+      <w:r>
+        <w:rPr>
+          <w:sz w:val="30"/>
+          <w:szCs w:val="30"/>
+        </w:rPr>
+        <w:t xml:space="preserve"> </w:t>
+      </w:r>
+      <w:proofErr w:type="spellStart"/>
+      <w:r>
+        <w:rPr>
+          <w:sz w:val="30"/>
+          <w:szCs w:val="30"/>
+        </w:rPr>
+        <w:t>Asociatia</w:t>
+      </w:r>
+      <w:proofErr w:type="spellEnd"/>
+      <w:r>
+        <w:rPr>
+          <w:sz w:val="30"/>
+          <w:szCs w:val="30"/>
+        </w:rPr>
+        <w:t xml:space="preserve"> SAO-</w:t>
+      </w:r>
+      <w:proofErr w:type="spellStart"/>
+      <w:r>
+        <w:rPr>
+          <w:sz w:val="30"/>
+          <w:szCs w:val="30"/>
+        </w:rPr>
+        <w:t>Ciobenesc</w:t>
+      </w:r>
+      <w:proofErr w:type="spellEnd"/>
+      <w:r>
+        <w:rPr>
+          <w:sz w:val="30"/>
+          <w:szCs w:val="30"/>
+        </w:rPr>
+        <w:t xml:space="preserve"> de Asia </w:t>
+      </w:r>
+      <w:proofErr w:type="spellStart"/>
+      <w:r>
+        <w:rPr>
+          <w:sz w:val="30"/>
+          <w:szCs w:val="30"/>
+        </w:rPr>
+        <w:t>Centrala</w:t>
+      </w:r>
+      <w:proofErr w:type="spellEnd"/>
+      <w:r>
+        <w:rPr>
+          <w:sz w:val="30"/>
+          <w:szCs w:val="30"/>
+        </w:rPr>
+        <w:t>,,ASAO’’</w:t>
+      </w:r>
       <w:bookmarkStart w:id="0" w:name="_GoBack"/>
       <w:bookmarkEnd w:id="0"/>
-      <w:r>
-        <w:rPr>
-          <w:b/>
-          <w:sz w:val="28"/>
-          <w:szCs w:val="28"/>
-        </w:rPr>
-        <w:t>1</w:t>
-      </w:r>
-      <w:r>
-        <w:rPr>
-          <w:sz w:val="28"/>
-          <w:szCs w:val="28"/>
-        </w:rPr>
-        <w:t>.</w:t>
-      </w:r>
-      <w:r>
-        <w:rPr>
-          <w:sz w:val="30"/>
-          <w:szCs w:val="30"/>
-        </w:rPr>
-        <w:t xml:space="preserve"> </w:t>
-      </w:r>
-      <w:proofErr w:type="spellStart"/>
-      <w:r>
-        <w:rPr>
-          <w:sz w:val="30"/>
-          <w:szCs w:val="30"/>
-        </w:rPr>
-        <w:t>Alegerea</w:t>
-      </w:r>
-      <w:proofErr w:type="spellEnd"/>
-      <w:r>
-        <w:rPr>
-          <w:sz w:val="30"/>
-          <w:szCs w:val="30"/>
-        </w:rPr>
-        <w:t xml:space="preserve"> </w:t>
-      </w:r>
-      <w:proofErr w:type="spellStart"/>
-      <w:r>
-        <w:rPr>
-          <w:sz w:val="30"/>
-          <w:szCs w:val="30"/>
-        </w:rPr>
-        <w:t>sau</w:t>
-      </w:r>
-      <w:proofErr w:type="spellEnd"/>
-      <w:r>
-        <w:rPr>
-          <w:sz w:val="30"/>
-          <w:szCs w:val="30"/>
-        </w:rPr>
-        <w:t xml:space="preserve"> </w:t>
-      </w:r>
-      <w:proofErr w:type="spellStart"/>
-      <w:r>
-        <w:rPr>
-          <w:sz w:val="30"/>
-          <w:szCs w:val="30"/>
-        </w:rPr>
-        <w:t>confirmarea</w:t>
-      </w:r>
-      <w:proofErr w:type="spellEnd"/>
-      <w:r>
-        <w:rPr>
-          <w:sz w:val="30"/>
-          <w:szCs w:val="30"/>
-        </w:rPr>
-        <w:t xml:space="preserve">, in </w:t>
-      </w:r>
-      <w:proofErr w:type="spellStart"/>
-      <w:r>
-        <w:rPr>
-          <w:sz w:val="30"/>
-          <w:szCs w:val="30"/>
-        </w:rPr>
-        <w:t>conditiile</w:t>
-      </w:r>
-      <w:proofErr w:type="spellEnd"/>
-      <w:r>
-        <w:rPr>
-          <w:sz w:val="30"/>
-          <w:szCs w:val="30"/>
-        </w:rPr>
-        <w:t xml:space="preserve"> </w:t>
-      </w:r>
-      <w:proofErr w:type="spellStart"/>
-      <w:r>
-        <w:rPr>
-          <w:sz w:val="30"/>
-          <w:szCs w:val="30"/>
-        </w:rPr>
-        <w:t>prezentului</w:t>
-      </w:r>
-      <w:proofErr w:type="spellEnd"/>
-      <w:r>
-        <w:rPr>
-          <w:sz w:val="30"/>
-          <w:szCs w:val="30"/>
-        </w:rPr>
-        <w:t xml:space="preserve"> </w:t>
-      </w:r>
-      <w:proofErr w:type="spellStart"/>
-      <w:r>
-        <w:rPr>
-          <w:sz w:val="30"/>
-          <w:szCs w:val="30"/>
-        </w:rPr>
-        <w:t>statut</w:t>
-      </w:r>
-      <w:proofErr w:type="spellEnd"/>
-      <w:r>
-        <w:rPr>
-          <w:sz w:val="30"/>
-          <w:szCs w:val="30"/>
-        </w:rPr>
-        <w:t xml:space="preserve">, a </w:t>
-      </w:r>
-      <w:proofErr w:type="spellStart"/>
-      <w:r>
-        <w:rPr>
-          <w:sz w:val="30"/>
-          <w:szCs w:val="30"/>
-        </w:rPr>
-        <w:t>membrilor</w:t>
-      </w:r>
-      <w:proofErr w:type="spellEnd"/>
-      <w:r>
-        <w:rPr>
-          <w:sz w:val="30"/>
-          <w:szCs w:val="30"/>
-        </w:rPr>
-        <w:t xml:space="preserve"> </w:t>
-      </w:r>
-      <w:proofErr w:type="spellStart"/>
-      <w:r>
-        <w:rPr>
-          <w:sz w:val="30"/>
-          <w:szCs w:val="30"/>
-        </w:rPr>
-        <w:t>Consiliului</w:t>
-      </w:r>
-      <w:proofErr w:type="spellEnd"/>
-      <w:r>
-        <w:rPr>
-          <w:sz w:val="30"/>
-          <w:szCs w:val="30"/>
-        </w:rPr>
-        <w:t xml:space="preserve"> director </w:t>
-      </w:r>
-      <w:proofErr w:type="spellStart"/>
-      <w:r>
-        <w:rPr>
-          <w:sz w:val="30"/>
-          <w:szCs w:val="30"/>
-        </w:rPr>
-        <w:t>si</w:t>
-      </w:r>
-      <w:proofErr w:type="spellEnd"/>
-      <w:r>
-        <w:rPr>
-          <w:sz w:val="30"/>
-          <w:szCs w:val="30"/>
-        </w:rPr>
-        <w:t xml:space="preserve"> a </w:t>
-      </w:r>
-      <w:proofErr w:type="spellStart"/>
-      <w:r>
-        <w:rPr>
-          <w:sz w:val="30"/>
-          <w:szCs w:val="30"/>
-        </w:rPr>
-        <w:t>Cenzorului</w:t>
-      </w:r>
-      <w:proofErr w:type="spellEnd"/>
-      <w:r>
-        <w:rPr>
-          <w:sz w:val="30"/>
-          <w:szCs w:val="30"/>
-        </w:rPr>
-        <w:t>.</w:t>
-      </w:r>
-    </w:p>
-    <w:p>
-      <w:pPr>
-        <w:rPr>
-          <w:sz w:val="30"/>
-          <w:szCs w:val="30"/>
-        </w:rPr>
-      </w:pPr>
-      <w:r>
-        <w:rPr>
-          <w:b/>
-          <w:sz w:val="30"/>
-          <w:szCs w:val="30"/>
-        </w:rPr>
-        <w:t>2</w:t>
-      </w:r>
-      <w:r>
-        <w:rPr>
-          <w:sz w:val="30"/>
-          <w:szCs w:val="30"/>
-        </w:rPr>
-        <w:t>.</w:t>
-      </w:r>
-      <w:r>
-        <w:rPr>
-          <w:sz w:val="30"/>
-          <w:szCs w:val="30"/>
-        </w:rPr>
-        <w:t xml:space="preserve"> </w:t>
-      </w:r>
-      <w:proofErr w:type="spellStart"/>
-      <w:r>
-        <w:rPr>
-          <w:sz w:val="30"/>
-          <w:szCs w:val="30"/>
-        </w:rPr>
-        <w:t>A</w:t>
-      </w:r>
-      <w:r>
-        <w:rPr>
-          <w:sz w:val="30"/>
-          <w:szCs w:val="30"/>
-        </w:rPr>
-        <w:t>probarea</w:t>
-      </w:r>
-      <w:proofErr w:type="spellEnd"/>
-      <w:r>
-        <w:rPr>
-          <w:sz w:val="30"/>
-          <w:szCs w:val="30"/>
-        </w:rPr>
-        <w:t xml:space="preserve"> </w:t>
-      </w:r>
-      <w:proofErr w:type="spellStart"/>
-      <w:r>
-        <w:rPr>
-          <w:sz w:val="30"/>
-          <w:szCs w:val="30"/>
-        </w:rPr>
-        <w:t>proiectului</w:t>
-      </w:r>
-      <w:proofErr w:type="spellEnd"/>
-      <w:r>
-        <w:rPr>
-          <w:sz w:val="30"/>
-          <w:szCs w:val="30"/>
-        </w:rPr>
-        <w:t xml:space="preserve"> </w:t>
-      </w:r>
-      <w:proofErr w:type="spellStart"/>
-      <w:r>
-        <w:rPr>
-          <w:sz w:val="30"/>
-          <w:szCs w:val="30"/>
-        </w:rPr>
-        <w:t>bugetului</w:t>
-      </w:r>
-      <w:proofErr w:type="spellEnd"/>
-      <w:r>
-        <w:rPr>
-          <w:sz w:val="30"/>
-          <w:szCs w:val="30"/>
-        </w:rPr>
-        <w:t xml:space="preserve"> de </w:t>
-      </w:r>
-      <w:proofErr w:type="spellStart"/>
-      <w:r>
-        <w:rPr>
-          <w:sz w:val="30"/>
-          <w:szCs w:val="30"/>
-        </w:rPr>
-        <w:t>venituri</w:t>
-      </w:r>
-      <w:proofErr w:type="spellEnd"/>
-      <w:r>
-        <w:rPr>
-          <w:sz w:val="30"/>
-          <w:szCs w:val="30"/>
-        </w:rPr>
-        <w:t xml:space="preserve"> </w:t>
-      </w:r>
-      <w:proofErr w:type="spellStart"/>
-      <w:r>
-        <w:rPr>
-          <w:sz w:val="30"/>
-          <w:szCs w:val="30"/>
-        </w:rPr>
-        <w:t>si</w:t>
-      </w:r>
-      <w:proofErr w:type="spellEnd"/>
-      <w:r>
-        <w:rPr>
-          <w:sz w:val="30"/>
-          <w:szCs w:val="30"/>
-        </w:rPr>
-        <w:t xml:space="preserve"> </w:t>
-      </w:r>
-      <w:proofErr w:type="spellStart"/>
-      <w:r>
-        <w:rPr>
-          <w:sz w:val="30"/>
-          <w:szCs w:val="30"/>
-        </w:rPr>
-        <w:t>cheltuieli</w:t>
-      </w:r>
-      <w:proofErr w:type="spellEnd"/>
-      <w:r>
-        <w:rPr>
-          <w:sz w:val="30"/>
-          <w:szCs w:val="30"/>
-        </w:rPr>
-        <w:t xml:space="preserve"> </w:t>
-      </w:r>
-      <w:proofErr w:type="spellStart"/>
-      <w:r>
-        <w:rPr>
-          <w:sz w:val="30"/>
-          <w:szCs w:val="30"/>
-        </w:rPr>
-        <w:t>si</w:t>
-      </w:r>
-      <w:proofErr w:type="spellEnd"/>
-      <w:r>
-        <w:rPr>
-          <w:sz w:val="30"/>
-          <w:szCs w:val="30"/>
-        </w:rPr>
-        <w:t xml:space="preserve"> a </w:t>
-      </w:r>
-      <w:proofErr w:type="spellStart"/>
-      <w:r>
-        <w:rPr>
-          <w:sz w:val="30"/>
-          <w:szCs w:val="30"/>
-        </w:rPr>
-        <w:t>strategiei</w:t>
-      </w:r>
-      <w:proofErr w:type="spellEnd"/>
-      <w:r>
-        <w:rPr>
-          <w:sz w:val="30"/>
-          <w:szCs w:val="30"/>
-        </w:rPr>
-        <w:t xml:space="preserve"> de </w:t>
-      </w:r>
-      <w:proofErr w:type="spellStart"/>
-      <w:r>
-        <w:rPr>
-          <w:sz w:val="30"/>
-          <w:szCs w:val="30"/>
-        </w:rPr>
-        <w:t>actiune</w:t>
-      </w:r>
-      <w:proofErr w:type="spellEnd"/>
-      <w:r>
-        <w:rPr>
-          <w:sz w:val="30"/>
-          <w:szCs w:val="30"/>
-        </w:rPr>
-        <w:t xml:space="preserve"> </w:t>
-      </w:r>
-      <w:proofErr w:type="gramStart"/>
-      <w:r>
-        <w:rPr>
-          <w:sz w:val="30"/>
-          <w:szCs w:val="30"/>
-        </w:rPr>
-        <w:t>a</w:t>
-      </w:r>
-      <w:proofErr w:type="gramEnd"/>
-      <w:r>
-        <w:rPr>
-          <w:sz w:val="30"/>
-          <w:szCs w:val="30"/>
-        </w:rPr>
-        <w:t xml:space="preserve"> </w:t>
-      </w:r>
-      <w:proofErr w:type="spellStart"/>
-      <w:r>
-        <w:rPr>
-          <w:sz w:val="30"/>
-          <w:szCs w:val="30"/>
-        </w:rPr>
-        <w:t>asociatiei</w:t>
-      </w:r>
-      <w:proofErr w:type="spellEnd"/>
-      <w:r>
-        <w:rPr>
-          <w:sz w:val="30"/>
-          <w:szCs w:val="30"/>
-        </w:rPr>
-        <w:t xml:space="preserve"> </w:t>
-      </w:r>
-      <w:proofErr w:type="spellStart"/>
-      <w:r>
-        <w:rPr>
-          <w:sz w:val="30"/>
-          <w:szCs w:val="30"/>
-        </w:rPr>
-        <w:t>aferente</w:t>
-      </w:r>
-      <w:proofErr w:type="spellEnd"/>
-      <w:r>
-        <w:rPr>
-          <w:sz w:val="30"/>
-          <w:szCs w:val="30"/>
-        </w:rPr>
-        <w:t xml:space="preserve"> </w:t>
-      </w:r>
-      <w:proofErr w:type="spellStart"/>
-      <w:r>
-        <w:rPr>
-          <w:sz w:val="30"/>
-          <w:szCs w:val="30"/>
-        </w:rPr>
-        <w:t>anului</w:t>
-      </w:r>
-      <w:proofErr w:type="spellEnd"/>
-      <w:r>
-        <w:rPr>
-          <w:sz w:val="30"/>
-          <w:szCs w:val="30"/>
-        </w:rPr>
-        <w:t xml:space="preserve"> 2020.</w:t>
-      </w:r>
-    </w:p>
-    <w:p>
-      <w:pPr>
-        <w:rPr>
-          <w:sz w:val="30"/>
-          <w:szCs w:val="30"/>
-        </w:rPr>
-      </w:pPr>
-      <w:proofErr w:type="gramStart"/>
-      <w:r>
-        <w:rPr>
-          <w:b/>
-          <w:sz w:val="30"/>
-          <w:szCs w:val="30"/>
-        </w:rPr>
-        <w:t>3</w:t>
-      </w:r>
-      <w:r>
-        <w:rPr>
-          <w:sz w:val="30"/>
-          <w:szCs w:val="30"/>
-        </w:rPr>
-        <w:t>.Modificarea</w:t>
-      </w:r>
-      <w:proofErr w:type="gramEnd"/>
-      <w:r>
-        <w:rPr>
-          <w:sz w:val="30"/>
-          <w:szCs w:val="30"/>
-        </w:rPr>
-        <w:t xml:space="preserve"> </w:t>
-      </w:r>
-      <w:proofErr w:type="spellStart"/>
-      <w:r>
-        <w:rPr>
-          <w:sz w:val="30"/>
-          <w:szCs w:val="30"/>
-        </w:rPr>
-        <w:t>Statutului</w:t>
-      </w:r>
-      <w:proofErr w:type="spellEnd"/>
-      <w:r>
-        <w:rPr>
-          <w:sz w:val="30"/>
-          <w:szCs w:val="30"/>
-        </w:rPr>
-        <w:t xml:space="preserve"> al </w:t>
-      </w:r>
-      <w:proofErr w:type="spellStart"/>
-      <w:r>
-        <w:rPr>
-          <w:sz w:val="30"/>
-          <w:szCs w:val="30"/>
-        </w:rPr>
-        <w:t>Asociatiei</w:t>
-      </w:r>
-      <w:proofErr w:type="spellEnd"/>
-      <w:r>
-        <w:rPr>
-          <w:sz w:val="30"/>
-          <w:szCs w:val="30"/>
-        </w:rPr>
-        <w:t>.</w:t>
-      </w:r>
-    </w:p>
-    <w:p>
-      <w:pPr>
-        <w:rPr>
-          <w:sz w:val="30"/>
-          <w:szCs w:val="30"/>
-        </w:rPr>
-      </w:pPr>
-      <w:proofErr w:type="gramStart"/>
-      <w:r>
-        <w:rPr>
-          <w:b/>
-          <w:sz w:val="30"/>
-          <w:szCs w:val="30"/>
-        </w:rPr>
-        <w:t>4</w:t>
-      </w:r>
-      <w:r>
-        <w:rPr>
-          <w:sz w:val="30"/>
-          <w:szCs w:val="30"/>
-        </w:rPr>
-        <w:t>.Diverse</w:t>
-      </w:r>
-      <w:proofErr w:type="gramEnd"/>
-      <w:r>
-        <w:rPr>
-          <w:sz w:val="30"/>
-          <w:szCs w:val="30"/>
-        </w:rPr>
-        <w:t>.</w:t>
-      </w:r>
-    </w:p>
-    <w:p>
-      <w:pPr>
-        <w:rPr>
-          <w:sz w:val="30"/>
-          <w:szCs w:val="30"/>
-        </w:rPr>
-      </w:pPr>
-    </w:p>
-    <w:p>
-      <w:pPr>
-        <w:rPr>
-          <w:sz w:val="30"/>
-          <w:szCs w:val="30"/>
-        </w:rPr>
-      </w:pPr>
-    </w:p>
-    <w:p>
-      <w:pPr>
-        <w:rPr>
-          <w:sz w:val="30"/>
-          <w:szCs w:val="30"/>
-        </w:rPr>
-      </w:pPr>
-      <w:proofErr w:type="spellStart"/>
-      <w:r>
-        <w:rPr>
-          <w:sz w:val="30"/>
-          <w:szCs w:val="30"/>
-        </w:rPr>
-        <w:t>Pentrun</w:t>
-      </w:r>
-      <w:proofErr w:type="spellEnd"/>
-      <w:r>
-        <w:rPr>
-          <w:sz w:val="30"/>
-          <w:szCs w:val="30"/>
-        </w:rPr>
-        <w:t xml:space="preserve"> </w:t>
-      </w:r>
-      <w:proofErr w:type="spellStart"/>
-      <w:r>
-        <w:rPr>
-          <w:sz w:val="30"/>
-          <w:szCs w:val="30"/>
-        </w:rPr>
-        <w:t>conformitate</w:t>
-      </w:r>
-      <w:proofErr w:type="spellEnd"/>
-      <w:r>
-        <w:rPr>
-          <w:sz w:val="30"/>
-          <w:szCs w:val="30"/>
-        </w:rPr>
-        <w:t>,</w:t>
-      </w:r>
-    </w:p>
-    <w:p>
-      <w:pPr>
-        <w:rPr>
-          <w:sz w:val="30"/>
-          <w:szCs w:val="30"/>
-        </w:rPr>
-      </w:pPr>
-      <w:proofErr w:type="spellStart"/>
-      <w:r>
-        <w:rPr>
-          <w:sz w:val="30"/>
-          <w:szCs w:val="30"/>
-        </w:rPr>
-        <w:t>Presedinte</w:t>
-      </w:r>
-      <w:proofErr w:type="spellEnd"/>
-      <w:r>
-        <w:rPr>
-          <w:sz w:val="30"/>
-          <w:szCs w:val="30"/>
-        </w:rPr>
-        <w:t xml:space="preserve"> </w:t>
-      </w:r>
-      <w:proofErr w:type="spellStart"/>
-      <w:r>
-        <w:rPr>
-          <w:sz w:val="30"/>
-          <w:szCs w:val="30"/>
-        </w:rPr>
-        <w:t>Asociatia</w:t>
-      </w:r>
-      <w:proofErr w:type="spellEnd"/>
-      <w:r>
-        <w:rPr>
-          <w:sz w:val="30"/>
-          <w:szCs w:val="30"/>
-        </w:rPr>
-        <w:t xml:space="preserve"> SAO-</w:t>
-      </w:r>
-      <w:proofErr w:type="spellStart"/>
-      <w:r>
-        <w:rPr>
-          <w:sz w:val="30"/>
-          <w:szCs w:val="30"/>
-        </w:rPr>
-        <w:t>Ciobenesc</w:t>
-      </w:r>
-      <w:proofErr w:type="spellEnd"/>
-      <w:r>
-        <w:rPr>
-          <w:sz w:val="30"/>
-          <w:szCs w:val="30"/>
-        </w:rPr>
-        <w:t xml:space="preserve"> de Asia </w:t>
-      </w:r>
-      <w:proofErr w:type="spellStart"/>
-      <w:r>
-        <w:rPr>
-          <w:sz w:val="30"/>
-          <w:szCs w:val="30"/>
-        </w:rPr>
-        <w:t>Centrala</w:t>
-      </w:r>
-      <w:proofErr w:type="spellEnd"/>
     </w:p>
     <w:p>
       <w:pPr>
